--- a/JS уроки Sorax.docx
+++ b/JS уроки Sorax.docx
@@ -4,6 +4,11 @@
   <w:body>
     <w:p>
       <w:pPr>
+        <w:pStyle w:val="ae"/>
+        <w:numPr>
+          <w:ilvl w:val="0"/>
+          <w:numId w:val="3"/>
+        </w:numPr>
         <w:jc w:val="center"/>
         <w:rPr>
           <w:rFonts w:ascii="Times New Roman" w:hAnsi="Times New Roman" w:cs="Times New Roman"/>
@@ -12,43 +17,17 @@
         </w:rPr>
       </w:pPr>
       <w:r>
-        <w:fldChar w:fldCharType="begin"/>
-      </w:r>
-      <w:r>
-        <w:instrText xml:space="preserve"> HYPERLINK "https://www.youtube.com/channel/UCdnFX7mzgup9moXG2fULOog" </w:instrText>
-      </w:r>
-      <w:r>
-        <w:fldChar w:fldCharType="separate"/>
-      </w:r>
-      <w:r>
-        <w:rPr>
-          <w:rStyle w:val="af1"/>
-          <w:rFonts w:ascii="Times New Roman" w:hAnsi="Times New Roman" w:cs="Times New Roman"/>
-          <w:sz w:val="32"/>
-          <w:szCs w:val="32"/>
-        </w:rPr>
-        <w:t>https://www.youtube.com/channel/UCdnFX7mzgup9moXG2fULOog</w:t>
-      </w:r>
-      <w:r>
-        <w:rPr>
-          <w:rStyle w:val="af1"/>
-          <w:rFonts w:ascii="Times New Roman" w:hAnsi="Times New Roman" w:cs="Times New Roman"/>
-          <w:sz w:val="32"/>
-          <w:szCs w:val="32"/>
-        </w:rPr>
-        <w:fldChar w:fldCharType="end"/>
-      </w:r>
-      <w:r>
-        <w:rPr>
-          <w:rFonts w:ascii="Times New Roman" w:hAnsi="Times New Roman" w:cs="Times New Roman"/>
-          <w:sz w:val="32"/>
-          <w:szCs w:val="32"/>
-        </w:rPr>
-        <w:t xml:space="preserve"> </w:t>
+        <w:rPr>
+          <w:rFonts w:ascii="Times New Roman" w:hAnsi="Times New Roman" w:cs="Times New Roman"/>
+          <w:sz w:val="32"/>
+          <w:szCs w:val="32"/>
+        </w:rPr>
+        <w:t>Введение</w:t>
       </w:r>
     </w:p>
     <w:p>
       <w:pPr>
+        <w:ind w:left="360"/>
         <w:jc w:val="center"/>
         <w:rPr>
           <w:rFonts w:ascii="Times New Roman" w:hAnsi="Times New Roman" w:cs="Times New Roman"/>
@@ -56,43 +35,64 @@
           <w:szCs w:val="32"/>
         </w:rPr>
       </w:pPr>
-      <w:r>
-        <w:rPr>
-          <w:rFonts w:ascii="Times New Roman" w:hAnsi="Times New Roman" w:cs="Times New Roman"/>
-          <w:sz w:val="32"/>
-          <w:szCs w:val="32"/>
-        </w:rPr>
-        <w:t>1. Введение</w:t>
+      <w:hyperlink r:id="rId7" w:history="1">
+        <w:r>
+          <w:rPr>
+            <w:rStyle w:val="af1"/>
+            <w:rFonts w:ascii="Times New Roman" w:hAnsi="Times New Roman" w:cs="Times New Roman"/>
+            <w:sz w:val="32"/>
+            <w:szCs w:val="32"/>
+          </w:rPr>
+          <w:t>https://www.youtube.com/channel/UCdnFX7mzgup9moXG2fULOog</w:t>
+        </w:r>
+      </w:hyperlink>
+      <w:r>
+        <w:rPr>
+          <w:rFonts w:ascii="Times New Roman" w:hAnsi="Times New Roman" w:cs="Times New Roman"/>
+          <w:sz w:val="32"/>
+          <w:szCs w:val="32"/>
+        </w:rPr>
+        <w:t xml:space="preserve"> </w:t>
       </w:r>
     </w:p>
     <w:p>
       <w:pPr>
-        <w:jc w:val="center"/>
-        <w:rPr>
-          <w:rFonts w:ascii="Times New Roman" w:hAnsi="Times New Roman" w:cs="Times New Roman"/>
-          <w:sz w:val="32"/>
-          <w:szCs w:val="32"/>
-        </w:rPr>
-      </w:pPr>
-      <w:r>
-        <w:rPr>
-          <w:rFonts w:ascii="Times New Roman" w:hAnsi="Times New Roman" w:cs="Times New Roman"/>
-          <w:sz w:val="32"/>
-          <w:szCs w:val="32"/>
-        </w:rPr>
-        <w:t>2</w:t>
-      </w:r>
-      <w:r>
-        <w:rPr>
-          <w:rFonts w:ascii="Times New Roman" w:hAnsi="Times New Roman" w:cs="Times New Roman"/>
-          <w:sz w:val="32"/>
-          <w:szCs w:val="32"/>
-        </w:rPr>
-        <w:t>. Инструкции</w:t>
-      </w:r>
+        <w:pStyle w:val="ae"/>
+        <w:rPr>
+          <w:rFonts w:ascii="Times New Roman" w:hAnsi="Times New Roman" w:cs="Times New Roman"/>
+          <w:sz w:val="32"/>
+          <w:szCs w:val="32"/>
+        </w:rPr>
+      </w:pPr>
     </w:p>
     <w:p>
       <w:pPr>
+        <w:jc w:val="center"/>
+        <w:rPr>
+          <w:rFonts w:ascii="Times New Roman" w:hAnsi="Times New Roman" w:cs="Times New Roman"/>
+          <w:sz w:val="32"/>
+          <w:szCs w:val="32"/>
+        </w:rPr>
+      </w:pPr>
+      <w:r>
+        <w:rPr>
+          <w:rFonts w:ascii="Times New Roman" w:hAnsi="Times New Roman" w:cs="Times New Roman"/>
+          <w:sz w:val="32"/>
+          <w:szCs w:val="32"/>
+        </w:rPr>
+        <w:t>2</w:t>
+      </w:r>
+      <w:r>
+        <w:rPr>
+          <w:rFonts w:ascii="Times New Roman" w:hAnsi="Times New Roman" w:cs="Times New Roman"/>
+          <w:sz w:val="32"/>
+          <w:szCs w:val="32"/>
+        </w:rPr>
+        <w:t>. Инструкции</w:t>
+      </w:r>
+    </w:p>
+    <w:p>
+      <w:pPr>
         <w:ind w:firstLine="426"/>
         <w:jc w:val="both"/>
         <w:rPr>
@@ -382,8 +382,6 @@
         </w:rPr>
         <w:t>иногда</w:t>
       </w:r>
-      <w:bookmarkStart w:id="0" w:name="_GoBack"/>
-      <w:bookmarkEnd w:id="0"/>
       <w:r>
         <w:rPr>
           <w:rFonts w:ascii="Times New Roman" w:hAnsi="Times New Roman" w:cs="Times New Roman"/>
@@ -2687,7 +2685,17 @@
           <w:sz w:val="32"/>
           <w:szCs w:val="32"/>
         </w:rPr>
-        <w:t xml:space="preserve"> уроке. Но </w:t>
+        <w:t xml:space="preserve"> уроке. Но само понятие </w:t>
+      </w:r>
+      <w:r>
+        <w:rPr>
+          <w:rFonts w:ascii="Consolas" w:hAnsi="Consolas"/>
+          <w:i/>
+          <w:color w:val="1F4E79" w:themeColor="accent1" w:themeShade="80"/>
+          <w:sz w:val="32"/>
+          <w:szCs w:val="32"/>
+        </w:rPr>
+        <w:t>инструкции</w:t>
       </w:r>
       <w:r>
         <w:rPr>
@@ -2695,8 +2703,27 @@
           <w:sz w:val="32"/>
           <w:szCs w:val="32"/>
         </w:rPr>
+        <w:t xml:space="preserve"> является, скажем так, корневым как в языке  </w:t>
+      </w:r>
+      <w:proofErr w:type="spellStart"/>
+      <w:r>
+        <w:rPr>
+          <w:i/>
+          <w:sz w:val="32"/>
+          <w:szCs w:val="32"/>
+          <w:lang w:val="en-US"/>
+        </w:rPr>
         <w:lastRenderedPageBreak/>
-        <w:t xml:space="preserve">само понятие </w:t>
+        <w:t>Javascript</w:t>
+      </w:r>
+      <w:proofErr w:type="spellEnd"/>
+      <w:r>
+        <w:rPr>
+          <w:b w:val="0"/>
+          <w:sz w:val="32"/>
+          <w:szCs w:val="32"/>
+        </w:rPr>
+        <w:t xml:space="preserve"> так и в остальных высокоуровневых языках, и поэтому мы будем использовать его часто. Самым простым типом инструкций является </w:t>
       </w:r>
       <w:r>
         <w:rPr>
@@ -2706,6 +2733,152 @@
           <w:sz w:val="32"/>
           <w:szCs w:val="32"/>
         </w:rPr>
+        <w:t>инструкция</w:t>
+      </w:r>
+      <w:r>
+        <w:rPr>
+          <w:i/>
+          <w:sz w:val="32"/>
+          <w:szCs w:val="32"/>
+        </w:rPr>
+        <w:t xml:space="preserve"> </w:t>
+      </w:r>
+      <w:r>
+        <w:rPr>
+          <w:rFonts w:ascii="Consolas" w:hAnsi="Consolas"/>
+          <w:i/>
+          <w:color w:val="538135" w:themeColor="accent6" w:themeShade="BF"/>
+          <w:sz w:val="32"/>
+          <w:szCs w:val="32"/>
+        </w:rPr>
+        <w:t>выражения</w:t>
+      </w:r>
+      <w:r>
+        <w:rPr>
+          <w:b w:val="0"/>
+          <w:sz w:val="32"/>
+          <w:szCs w:val="32"/>
+        </w:rPr>
+        <w:t xml:space="preserve">, и о </w:t>
+      </w:r>
+      <w:r>
+        <w:rPr>
+          <w:rFonts w:ascii="Consolas" w:hAnsi="Consolas"/>
+          <w:i/>
+          <w:color w:val="538135" w:themeColor="accent6" w:themeShade="BF"/>
+          <w:sz w:val="32"/>
+          <w:szCs w:val="32"/>
+        </w:rPr>
+        <w:t>выражениях</w:t>
+      </w:r>
+      <w:r>
+        <w:rPr>
+          <w:b w:val="0"/>
+          <w:sz w:val="32"/>
+          <w:szCs w:val="32"/>
+        </w:rPr>
+        <w:t xml:space="preserve"> </w:t>
+      </w:r>
+      <w:r>
+        <w:rPr>
+          <w:b w:val="0"/>
+          <w:sz w:val="32"/>
+          <w:szCs w:val="32"/>
+        </w:rPr>
+        <w:t>мы поговорим в следующем уроке.</w:t>
+      </w:r>
+    </w:p>
+    <w:p>
+      <w:pPr>
+        <w:rPr>
+          <w:rFonts w:ascii="Times New Roman" w:eastAsia="Times New Roman" w:hAnsi="Times New Roman" w:cs="Times New Roman"/>
+          <w:bCs/>
+          <w:sz w:val="32"/>
+          <w:szCs w:val="32"/>
+          <w:lang w:eastAsia="ru-RU"/>
+        </w:rPr>
+      </w:pPr>
+      <w:r>
+        <w:rPr>
+          <w:b/>
+          <w:sz w:val="32"/>
+          <w:szCs w:val="32"/>
+        </w:rPr>
+        <w:br w:type="page"/>
+      </w:r>
+    </w:p>
+    <w:p>
+      <w:pPr>
+        <w:pStyle w:val="3"/>
+        <w:shd w:val="clear" w:color="auto" w:fill="FFFFFF"/>
+        <w:spacing w:before="210" w:beforeAutospacing="0" w:after="255" w:afterAutospacing="0"/>
+        <w:ind w:left="360"/>
+        <w:jc w:val="center"/>
+        <w:rPr>
+          <w:b w:val="0"/>
+          <w:sz w:val="32"/>
+          <w:szCs w:val="32"/>
+        </w:rPr>
+      </w:pPr>
+      <w:r>
+        <w:rPr>
+          <w:b w:val="0"/>
+          <w:sz w:val="32"/>
+          <w:szCs w:val="32"/>
+        </w:rPr>
+        <w:lastRenderedPageBreak/>
+        <w:t>3.Выражения и операторы</w:t>
+      </w:r>
+    </w:p>
+    <w:p>
+      <w:pPr>
+        <w:pStyle w:val="3"/>
+        <w:shd w:val="clear" w:color="auto" w:fill="FFFFFF"/>
+        <w:spacing w:before="210" w:beforeAutospacing="0" w:after="255" w:afterAutospacing="0"/>
+        <w:ind w:firstLine="567"/>
+        <w:jc w:val="both"/>
+        <w:rPr>
+          <w:b w:val="0"/>
+          <w:sz w:val="32"/>
+          <w:szCs w:val="32"/>
+        </w:rPr>
+      </w:pPr>
+      <w:r>
+        <w:rPr>
+          <w:b w:val="0"/>
+          <w:sz w:val="32"/>
+          <w:szCs w:val="32"/>
+        </w:rPr>
+        <w:t xml:space="preserve">В предыдущем уроки мы говорили об </w:t>
+      </w:r>
+      <w:proofErr w:type="spellStart"/>
+      <w:r>
+        <w:rPr>
+          <w:rFonts w:ascii="Consolas" w:hAnsi="Consolas"/>
+          <w:i/>
+          <w:color w:val="1F4E79" w:themeColor="accent1" w:themeShade="80"/>
+          <w:sz w:val="32"/>
+          <w:szCs w:val="32"/>
+        </w:rPr>
+        <w:t>инструкцях</w:t>
+      </w:r>
+      <w:proofErr w:type="spellEnd"/>
+      <w:r>
+        <w:rPr>
+          <w:b w:val="0"/>
+          <w:sz w:val="32"/>
+          <w:szCs w:val="32"/>
+        </w:rPr>
+        <w:t xml:space="preserve">. Если говорить русским языком, то </w:t>
+      </w:r>
+      <w:r>
+        <w:rPr>
+          <w:rFonts w:ascii="Consolas" w:hAnsi="Consolas"/>
+          <w:i/>
+          <w:color w:val="1F4E79" w:themeColor="accent1" w:themeShade="80"/>
+          <w:sz w:val="32"/>
+          <w:szCs w:val="32"/>
+        </w:rPr>
         <w:t>инструкции</w:t>
       </w:r>
       <w:r>
@@ -2714,7 +2887,7 @@
           <w:sz w:val="32"/>
           <w:szCs w:val="32"/>
         </w:rPr>
-        <w:t xml:space="preserve"> является, скажем так, корневым как в языке  </w:t>
+        <w:t xml:space="preserve"> можно назвать предложениями языка. В русском языке предложения разделяются точками, а в предложениях </w:t>
       </w:r>
       <w:proofErr w:type="spellStart"/>
       <w:r>
@@ -2733,7 +2906,7 @@
           <w:sz w:val="32"/>
           <w:szCs w:val="32"/>
         </w:rPr>
-        <w:t xml:space="preserve"> так и в остальных высокоуровневых языках, и поэтому мы будем использовать его часто. Самым простым типом инструкций является </w:t>
+        <w:t xml:space="preserve"> они разделяются точками с запятой. И если </w:t>
       </w:r>
       <w:r>
         <w:rPr>
@@ -2743,15 +2916,15 @@
           <w:sz w:val="32"/>
           <w:szCs w:val="32"/>
         </w:rPr>
-        <w:t>инструкция</w:t>
-      </w:r>
-      <w:r>
-        <w:rPr>
-          <w:i/>
-          <w:sz w:val="32"/>
-          <w:szCs w:val="32"/>
-        </w:rPr>
-        <w:t xml:space="preserve"> </w:t>
+        <w:t>инструкции</w:t>
+      </w:r>
+      <w:r>
+        <w:rPr>
+          <w:b w:val="0"/>
+          <w:sz w:val="32"/>
+          <w:szCs w:val="32"/>
+        </w:rPr>
+        <w:t xml:space="preserve"> сравнимы с предложениями, то </w:t>
       </w:r>
       <w:r>
         <w:rPr>
@@ -2769,17 +2942,36 @@
           <w:sz w:val="32"/>
           <w:szCs w:val="32"/>
         </w:rPr>
-        <w:t xml:space="preserve">, и о </w:t>
+        <w:t xml:space="preserve"> в </w:t>
+      </w:r>
+      <w:proofErr w:type="spellStart"/>
+      <w:r>
+        <w:rPr>
+          <w:i/>
+          <w:sz w:val="32"/>
+          <w:szCs w:val="32"/>
+          <w:lang w:val="en-US"/>
+        </w:rPr>
+        <w:t>Javascript</w:t>
+      </w:r>
+      <w:proofErr w:type="spellEnd"/>
+      <w:r>
+        <w:rPr>
+          <w:b w:val="0"/>
+          <w:sz w:val="32"/>
+          <w:szCs w:val="32"/>
+        </w:rPr>
+        <w:t xml:space="preserve"> сравнимы с отдельными фразами языка. И если </w:t>
       </w:r>
       <w:r>
         <w:rPr>
           <w:rFonts w:ascii="Consolas" w:hAnsi="Consolas"/>
           <w:i/>
-          <w:color w:val="538135" w:themeColor="accent6" w:themeShade="BF"/>
-          <w:sz w:val="32"/>
-          <w:szCs w:val="32"/>
-        </w:rPr>
-        <w:t>выражениях</w:t>
+          <w:color w:val="1F4E79" w:themeColor="accent1" w:themeShade="80"/>
+          <w:sz w:val="32"/>
+          <w:szCs w:val="32"/>
+        </w:rPr>
+        <w:t>инструкции</w:t>
       </w:r>
       <w:r>
         <w:rPr>
@@ -2787,7 +2979,17 @@
           <w:sz w:val="32"/>
           <w:szCs w:val="32"/>
         </w:rPr>
-        <w:t xml:space="preserve"> </w:t>
+        <w:t xml:space="preserve"> в программе просто выполняются, то </w:t>
+      </w:r>
+      <w:r>
+        <w:rPr>
+          <w:rFonts w:ascii="Consolas" w:hAnsi="Consolas"/>
+          <w:i/>
+          <w:color w:val="538135" w:themeColor="accent6" w:themeShade="BF"/>
+          <w:sz w:val="32"/>
+          <w:szCs w:val="32"/>
+        </w:rPr>
+        <w:t>выражения</w:t>
       </w:r>
       <w:r>
         <w:rPr>
@@ -2795,8 +2997,674 @@
           <w:sz w:val="32"/>
           <w:szCs w:val="32"/>
         </w:rPr>
-        <w:t>мы поговорим в следующем уроке.</w:t>
-      </w:r>
+        <w:t xml:space="preserve"> всегда возвращают какие-то значения. Когда интерпретатор видит какое-то </w:t>
+      </w:r>
+      <w:r>
+        <w:rPr>
+          <w:rFonts w:ascii="Consolas" w:hAnsi="Consolas"/>
+          <w:i/>
+          <w:color w:val="538135" w:themeColor="accent6" w:themeShade="BF"/>
+          <w:sz w:val="32"/>
+          <w:szCs w:val="32"/>
+        </w:rPr>
+        <w:t>выражение</w:t>
+      </w:r>
+      <w:r>
+        <w:rPr>
+          <w:b w:val="0"/>
+          <w:sz w:val="32"/>
+          <w:szCs w:val="32"/>
+        </w:rPr>
+        <w:t xml:space="preserve">, он вычисляет его значение заменяет </w:t>
+      </w:r>
+      <w:r>
+        <w:rPr>
+          <w:rFonts w:ascii="Consolas" w:hAnsi="Consolas"/>
+          <w:i/>
+          <w:color w:val="538135" w:themeColor="accent6" w:themeShade="BF"/>
+          <w:sz w:val="32"/>
+          <w:szCs w:val="32"/>
+        </w:rPr>
+        <w:t>выражение</w:t>
+      </w:r>
+      <w:r>
+        <w:rPr>
+          <w:b w:val="0"/>
+          <w:sz w:val="32"/>
+          <w:szCs w:val="32"/>
+        </w:rPr>
+        <w:t xml:space="preserve">  его значением.</w:t>
+      </w:r>
+      <w:r>
+        <w:rPr>
+          <w:b w:val="0"/>
+          <w:sz w:val="32"/>
+          <w:szCs w:val="32"/>
+        </w:rPr>
+        <w:t xml:space="preserve"> </w:t>
+      </w:r>
+      <w:r>
+        <w:rPr>
+          <w:rFonts w:ascii="Consolas" w:hAnsi="Consolas"/>
+          <w:i/>
+          <w:color w:val="538135" w:themeColor="accent6" w:themeShade="BF"/>
+          <w:sz w:val="32"/>
+          <w:szCs w:val="32"/>
+        </w:rPr>
+        <w:t>В</w:t>
+      </w:r>
+      <w:r>
+        <w:rPr>
+          <w:rFonts w:ascii="Consolas" w:hAnsi="Consolas"/>
+          <w:i/>
+          <w:color w:val="538135" w:themeColor="accent6" w:themeShade="BF"/>
+          <w:sz w:val="32"/>
+          <w:szCs w:val="32"/>
+        </w:rPr>
+        <w:t>ыражения</w:t>
+      </w:r>
+      <w:r>
+        <w:rPr>
+          <w:b w:val="0"/>
+          <w:sz w:val="32"/>
+          <w:szCs w:val="32"/>
+        </w:rPr>
+        <w:t>, бывают простыми и сложными, или первичными и составными. Простыми называют те выражения, которые не включают в себя другие выражения. К простым выражениям относятся идентификаторы(</w:t>
+      </w:r>
+      <w:proofErr w:type="spellStart"/>
+      <w:r>
+        <w:rPr>
+          <w:b w:val="0"/>
+          <w:sz w:val="32"/>
+          <w:szCs w:val="32"/>
+          <w:lang w:val="en-US"/>
+        </w:rPr>
+        <w:t>sorax</w:t>
+      </w:r>
+      <w:proofErr w:type="spellEnd"/>
+      <w:r>
+        <w:rPr>
+          <w:b w:val="0"/>
+          <w:sz w:val="32"/>
+          <w:szCs w:val="32"/>
+        </w:rPr>
+        <w:t>;</w:t>
+      </w:r>
+      <w:r>
+        <w:rPr>
+          <w:b w:val="0"/>
+          <w:sz w:val="32"/>
+          <w:szCs w:val="32"/>
+        </w:rPr>
+        <w:t>) литералы</w:t>
+      </w:r>
+      <w:r>
+        <w:rPr>
+          <w:b w:val="0"/>
+          <w:sz w:val="32"/>
+          <w:szCs w:val="32"/>
+        </w:rPr>
+        <w:t xml:space="preserve"> </w:t>
+      </w:r>
+      <w:r>
+        <w:rPr>
+          <w:b w:val="0"/>
+          <w:sz w:val="32"/>
+          <w:szCs w:val="32"/>
+        </w:rPr>
+        <w:t>(456321;) и некоторые ключевые слова</w:t>
+      </w:r>
+      <w:r>
+        <w:rPr>
+          <w:b w:val="0"/>
+          <w:sz w:val="32"/>
+          <w:szCs w:val="32"/>
+        </w:rPr>
+        <w:t xml:space="preserve"> </w:t>
+      </w:r>
+      <w:r>
+        <w:rPr>
+          <w:b w:val="0"/>
+          <w:sz w:val="32"/>
+          <w:szCs w:val="32"/>
+        </w:rPr>
+        <w:t>(</w:t>
+      </w:r>
+      <w:r>
+        <w:rPr>
+          <w:b w:val="0"/>
+          <w:sz w:val="32"/>
+          <w:szCs w:val="32"/>
+        </w:rPr>
+        <w:t xml:space="preserve">например </w:t>
+      </w:r>
+      <w:r>
+        <w:rPr>
+          <w:b w:val="0"/>
+          <w:sz w:val="32"/>
+          <w:szCs w:val="32"/>
+          <w:lang w:val="en-US"/>
+        </w:rPr>
+        <w:t>this</w:t>
+      </w:r>
+      <w:r>
+        <w:rPr>
+          <w:b w:val="0"/>
+          <w:sz w:val="32"/>
+          <w:szCs w:val="32"/>
+        </w:rPr>
+        <w:t>;</w:t>
+      </w:r>
+      <w:r>
+        <w:rPr>
+          <w:b w:val="0"/>
+          <w:sz w:val="32"/>
+          <w:szCs w:val="32"/>
+        </w:rPr>
+        <w:t>)</w:t>
+      </w:r>
+      <w:r>
+        <w:rPr>
+          <w:b w:val="0"/>
+          <w:sz w:val="32"/>
+          <w:szCs w:val="32"/>
+        </w:rPr>
+        <w:t xml:space="preserve">. Про идентификаторы мы поговорим, когда будем говорить про переменные. Литералы – это данные которые появляются непосредственно в программе, то есть когда </w:t>
+      </w:r>
+      <w:proofErr w:type="spellStart"/>
+      <w:r>
+        <w:rPr>
+          <w:i/>
+          <w:sz w:val="32"/>
+          <w:szCs w:val="32"/>
+        </w:rPr>
+        <w:t>Parser</w:t>
+      </w:r>
+      <w:proofErr w:type="spellEnd"/>
+      <w:r>
+        <w:rPr>
+          <w:b w:val="0"/>
+          <w:sz w:val="32"/>
+          <w:szCs w:val="32"/>
+        </w:rPr>
+        <w:t xml:space="preserve"> видит идентификаторы, ему </w:t>
+      </w:r>
+      <w:r>
+        <w:rPr>
+          <w:b w:val="0"/>
+          <w:sz w:val="32"/>
+          <w:szCs w:val="32"/>
+        </w:rPr>
+        <w:t>сначала</w:t>
+      </w:r>
+      <w:r>
+        <w:rPr>
+          <w:b w:val="0"/>
+          <w:sz w:val="32"/>
+          <w:szCs w:val="32"/>
+        </w:rPr>
+        <w:t xml:space="preserve"> нужно вычислить его значение,  </w:t>
+      </w:r>
+      <w:r>
+        <w:rPr>
+          <w:b w:val="0"/>
+          <w:sz w:val="32"/>
+          <w:szCs w:val="32"/>
+        </w:rPr>
+        <w:t xml:space="preserve">в случае с литералом его значение будет таким же каким мы его видим в коде программы. Выше указан числовой литерал, о других типах литералов мы будем говорить тогда, когда будем говорить о типах данных. Если внести такое значение в интерпретатор, то мы можем убедиться, что вернётся такое-же значение. Все три </w:t>
+      </w:r>
+      <w:r>
+        <w:rPr>
+          <w:rFonts w:ascii="Consolas" w:hAnsi="Consolas"/>
+          <w:i/>
+          <w:color w:val="1F4E79" w:themeColor="accent1" w:themeShade="80"/>
+          <w:sz w:val="32"/>
+          <w:szCs w:val="32"/>
+        </w:rPr>
+        <w:t>инструкции</w:t>
+      </w:r>
+      <w:r>
+        <w:rPr>
+          <w:b w:val="0"/>
+          <w:sz w:val="32"/>
+          <w:szCs w:val="32"/>
+        </w:rPr>
+        <w:t xml:space="preserve"> которые мы написали называются </w:t>
+      </w:r>
+      <w:r>
+        <w:rPr>
+          <w:rFonts w:ascii="Consolas" w:hAnsi="Consolas"/>
+          <w:i/>
+          <w:color w:val="1F4E79" w:themeColor="accent1" w:themeShade="80"/>
+          <w:sz w:val="32"/>
+          <w:szCs w:val="32"/>
+        </w:rPr>
+        <w:t>инструкциями</w:t>
+      </w:r>
+      <w:r>
+        <w:rPr>
+          <w:b w:val="0"/>
+          <w:sz w:val="32"/>
+          <w:szCs w:val="32"/>
+        </w:rPr>
+        <w:t xml:space="preserve"> </w:t>
+      </w:r>
+      <w:r>
+        <w:rPr>
+          <w:rFonts w:ascii="Consolas" w:hAnsi="Consolas"/>
+          <w:i/>
+          <w:color w:val="538135" w:themeColor="accent6" w:themeShade="BF"/>
+          <w:sz w:val="32"/>
+          <w:szCs w:val="32"/>
+        </w:rPr>
+        <w:t>выражения</w:t>
+      </w:r>
+      <w:r>
+        <w:rPr>
+          <w:i/>
+          <w:sz w:val="32"/>
+          <w:szCs w:val="32"/>
+        </w:rPr>
+        <w:t xml:space="preserve"> </w:t>
+      </w:r>
+      <w:r>
+        <w:rPr>
+          <w:i/>
+          <w:sz w:val="32"/>
+          <w:szCs w:val="32"/>
+        </w:rPr>
+        <w:t>(</w:t>
+      </w:r>
+      <w:r>
+        <w:rPr>
+          <w:i/>
+          <w:sz w:val="32"/>
+          <w:szCs w:val="32"/>
+          <w:lang w:val="en-US"/>
+        </w:rPr>
+        <w:t>Expression</w:t>
+      </w:r>
+      <w:r>
+        <w:rPr>
+          <w:i/>
+          <w:sz w:val="32"/>
+          <w:szCs w:val="32"/>
+        </w:rPr>
+        <w:t xml:space="preserve"> </w:t>
+      </w:r>
+      <w:r>
+        <w:rPr>
+          <w:rFonts w:ascii="Segoe UI" w:hAnsi="Segoe UI" w:cs="Segoe UI"/>
+          <w:b w:val="0"/>
+          <w:color w:val="333333"/>
+          <w:sz w:val="30"/>
+          <w:szCs w:val="30"/>
+          <w:shd w:val="clear" w:color="auto" w:fill="F5F5F5"/>
+        </w:rPr>
+        <w:t xml:space="preserve">[ </w:t>
+      </w:r>
+      <w:proofErr w:type="spellStart"/>
+      <w:r>
+        <w:rPr>
+          <w:rFonts w:ascii="Segoe UI" w:hAnsi="Segoe UI" w:cs="Segoe UI"/>
+          <w:b w:val="0"/>
+          <w:color w:val="333333"/>
+          <w:sz w:val="30"/>
+          <w:szCs w:val="30"/>
+          <w:shd w:val="clear" w:color="auto" w:fill="F5F5F5"/>
+        </w:rPr>
+        <w:t>ɪkˈspreʃn</w:t>
+      </w:r>
+      <w:proofErr w:type="spellEnd"/>
+      <w:r>
+        <w:rPr>
+          <w:rFonts w:ascii="Segoe UI" w:hAnsi="Segoe UI" w:cs="Segoe UI"/>
+          <w:b w:val="0"/>
+          <w:color w:val="333333"/>
+          <w:sz w:val="30"/>
+          <w:szCs w:val="30"/>
+          <w:shd w:val="clear" w:color="auto" w:fill="F5F5F5"/>
+        </w:rPr>
+        <w:t xml:space="preserve"> ]</w:t>
+      </w:r>
+      <w:r>
+        <w:rPr>
+          <w:i/>
+          <w:sz w:val="32"/>
+          <w:szCs w:val="32"/>
+        </w:rPr>
+        <w:t xml:space="preserve"> </w:t>
+      </w:r>
+      <w:r>
+        <w:rPr>
+          <w:i/>
+          <w:sz w:val="32"/>
+          <w:szCs w:val="32"/>
+          <w:lang w:val="en-US"/>
+        </w:rPr>
+        <w:t>S</w:t>
+      </w:r>
+      <w:r>
+        <w:rPr>
+          <w:i/>
+          <w:sz w:val="32"/>
+          <w:szCs w:val="32"/>
+          <w:lang w:val="en-US"/>
+        </w:rPr>
+        <w:t>tatement</w:t>
+      </w:r>
+      <w:r>
+        <w:rPr>
+          <w:i/>
+          <w:sz w:val="32"/>
+          <w:szCs w:val="32"/>
+        </w:rPr>
+        <w:t>)</w:t>
+      </w:r>
+      <w:r>
+        <w:rPr>
+          <w:b w:val="0"/>
+          <w:sz w:val="32"/>
+          <w:szCs w:val="32"/>
+        </w:rPr>
+        <w:t xml:space="preserve">. </w:t>
+      </w:r>
+      <w:r>
+        <w:rPr>
+          <w:b w:val="0"/>
+          <w:sz w:val="32"/>
+          <w:szCs w:val="32"/>
+        </w:rPr>
+        <w:t>И для того, чтобы объединить несколько простых выражения в одно сложное можно использовать оператора. Операторы бывают унарными(+1), бинарными(1+1) и один тернарный оператор (?). И различаются они количеством операндов.</w:t>
+      </w:r>
+      <w:r>
+        <w:rPr>
+          <w:b w:val="0"/>
+          <w:sz w:val="32"/>
+          <w:szCs w:val="32"/>
+        </w:rPr>
+        <w:t xml:space="preserve"> Для того, чтобы инструкция была хоть как-нибудь нам полезна, в ней должно быть хотя бы одно выражение с так называемым побочным эффектом (</w:t>
+      </w:r>
+      <w:r>
+        <w:rPr>
+          <w:i/>
+          <w:sz w:val="32"/>
+          <w:szCs w:val="32"/>
+          <w:lang w:val="en-US"/>
+        </w:rPr>
+        <w:t>Side</w:t>
+      </w:r>
+      <w:r>
+        <w:rPr>
+          <w:i/>
+          <w:sz w:val="32"/>
+          <w:szCs w:val="32"/>
+        </w:rPr>
+        <w:t xml:space="preserve"> </w:t>
+      </w:r>
+      <w:r>
+        <w:rPr>
+          <w:i/>
+          <w:sz w:val="32"/>
+          <w:szCs w:val="32"/>
+          <w:lang w:val="en-US"/>
+        </w:rPr>
+        <w:t>Effect</w:t>
+      </w:r>
+      <w:r>
+        <w:rPr>
+          <w:b w:val="0"/>
+          <w:sz w:val="32"/>
+          <w:szCs w:val="32"/>
+        </w:rPr>
+        <w:t>). Если мы напишем просто такое выражение (</w:t>
+      </w:r>
+      <w:r>
+        <w:rPr>
+          <w:i/>
+          <w:sz w:val="32"/>
+          <w:szCs w:val="32"/>
+        </w:rPr>
+        <w:t>4586+8965</w:t>
+      </w:r>
+      <w:r>
+        <w:rPr>
+          <w:b w:val="0"/>
+          <w:sz w:val="32"/>
+          <w:szCs w:val="32"/>
+        </w:rPr>
+        <w:t xml:space="preserve">), то это абсолютно правильное во всех отношениях выражение и это правильная инструкция и это правильны скрипт, если мы его запусти то мы не получим какой-нибудь ошибки , но он не делает ничего полезного . Интерпретатор просто вычислит значение этого выражения и сразу же его </w:t>
+      </w:r>
+      <w:r>
+        <w:rPr>
+          <w:b w:val="0"/>
+          <w:sz w:val="32"/>
+          <w:szCs w:val="32"/>
+        </w:rPr>
+        <w:t>забудет</w:t>
+      </w:r>
+      <w:r>
+        <w:rPr>
+          <w:b w:val="0"/>
+          <w:sz w:val="32"/>
+          <w:szCs w:val="32"/>
+        </w:rPr>
+        <w:t>. Но если мы, например, присвоим значение этого выражения какой-нибудь переменной (</w:t>
+      </w:r>
+      <w:proofErr w:type="spellStart"/>
+      <w:r>
+        <w:rPr>
+          <w:i/>
+          <w:sz w:val="32"/>
+          <w:szCs w:val="32"/>
+          <w:lang w:val="en-US"/>
+        </w:rPr>
+        <w:t>num</w:t>
+      </w:r>
+      <w:proofErr w:type="spellEnd"/>
+      <w:r>
+        <w:rPr>
+          <w:i/>
+          <w:sz w:val="32"/>
+          <w:szCs w:val="32"/>
+        </w:rPr>
+        <w:t xml:space="preserve"> = </w:t>
+      </w:r>
+      <w:r>
+        <w:rPr>
+          <w:i/>
+          <w:sz w:val="32"/>
+          <w:szCs w:val="32"/>
+        </w:rPr>
+        <w:t>4586</w:t>
+      </w:r>
+      <w:r>
+        <w:rPr>
+          <w:i/>
+          <w:sz w:val="32"/>
+          <w:szCs w:val="32"/>
+        </w:rPr>
+        <w:t xml:space="preserve"> </w:t>
+      </w:r>
+      <w:r>
+        <w:rPr>
+          <w:i/>
+          <w:sz w:val="32"/>
+          <w:szCs w:val="32"/>
+        </w:rPr>
+        <w:t>+8965</w:t>
+      </w:r>
+      <w:r>
+        <w:rPr>
+          <w:b w:val="0"/>
+          <w:sz w:val="32"/>
+          <w:szCs w:val="32"/>
+        </w:rPr>
+        <w:t xml:space="preserve"> </w:t>
+      </w:r>
+      <w:r>
+        <w:rPr>
+          <w:b w:val="0"/>
+          <w:sz w:val="32"/>
+          <w:szCs w:val="32"/>
+        </w:rPr>
+        <w:t>), то это выражение уже изменяет что-то за пределами нашего скрипта , поскольку это</w:t>
+      </w:r>
+      <w:r>
+        <w:rPr>
+          <w:b w:val="0"/>
+          <w:sz w:val="32"/>
+          <w:szCs w:val="32"/>
+        </w:rPr>
+        <w:t xml:space="preserve"> </w:t>
+      </w:r>
+      <w:r>
+        <w:rPr>
+          <w:b w:val="0"/>
+          <w:sz w:val="32"/>
+          <w:szCs w:val="32"/>
+        </w:rPr>
+        <w:t xml:space="preserve">значение записывается в оперативную память компьютера , и поэтому, можно сказать, что оператор присваивания (=) – это оператор с побочным эффектом. Чтобы этот скрипт работал, нам </w:t>
+      </w:r>
+      <w:r>
+        <w:rPr>
+          <w:b w:val="0"/>
+          <w:sz w:val="32"/>
+          <w:szCs w:val="32"/>
+        </w:rPr>
+        <w:t>сначала</w:t>
+      </w:r>
+      <w:r>
+        <w:rPr>
+          <w:b w:val="0"/>
+          <w:sz w:val="32"/>
+          <w:szCs w:val="32"/>
+        </w:rPr>
+        <w:t xml:space="preserve"> нужно </w:t>
+      </w:r>
+      <w:r>
+        <w:rPr>
+          <w:b w:val="0"/>
+          <w:sz w:val="32"/>
+          <w:szCs w:val="32"/>
+        </w:rPr>
+        <w:t>объявить</w:t>
+      </w:r>
+      <w:r>
+        <w:rPr>
+          <w:b w:val="0"/>
+          <w:sz w:val="32"/>
+          <w:szCs w:val="32"/>
+        </w:rPr>
+        <w:t xml:space="preserve"> переменную, с именем</w:t>
+      </w:r>
+      <w:r>
+        <w:rPr>
+          <w:b w:val="0"/>
+          <w:sz w:val="32"/>
+          <w:szCs w:val="32"/>
+        </w:rPr>
+        <w:t xml:space="preserve"> </w:t>
+      </w:r>
+      <w:proofErr w:type="spellStart"/>
+      <w:r>
+        <w:rPr>
+          <w:i/>
+          <w:sz w:val="32"/>
+          <w:szCs w:val="32"/>
+          <w:lang w:val="en-US"/>
+        </w:rPr>
+        <w:t>num</w:t>
+      </w:r>
+      <w:proofErr w:type="spellEnd"/>
+      <w:r>
+        <w:rPr>
+          <w:b w:val="0"/>
+          <w:sz w:val="32"/>
+          <w:szCs w:val="32"/>
+        </w:rPr>
+        <w:t xml:space="preserve"> </w:t>
+      </w:r>
+      <w:r>
+        <w:rPr>
+          <w:b w:val="0"/>
+          <w:sz w:val="32"/>
+          <w:szCs w:val="32"/>
+        </w:rPr>
+        <w:t>(</w:t>
+      </w:r>
+      <w:proofErr w:type="spellStart"/>
+      <w:r>
+        <w:rPr>
+          <w:rFonts w:ascii="Consolas" w:hAnsi="Consolas"/>
+          <w:i/>
+          <w:color w:val="002060"/>
+          <w:sz w:val="32"/>
+          <w:szCs w:val="32"/>
+          <w:lang w:val="en-US"/>
+        </w:rPr>
+        <w:t>var</w:t>
+      </w:r>
+      <w:proofErr w:type="spellEnd"/>
+      <w:r>
+        <w:rPr>
+          <w:rFonts w:ascii="Consolas" w:hAnsi="Consolas"/>
+          <w:i/>
+          <w:color w:val="538135" w:themeColor="accent6" w:themeShade="BF"/>
+          <w:sz w:val="32"/>
+          <w:szCs w:val="32"/>
+        </w:rPr>
+        <w:t xml:space="preserve"> </w:t>
+      </w:r>
+      <w:proofErr w:type="spellStart"/>
+      <w:r>
+        <w:rPr>
+          <w:rFonts w:ascii="Consolas" w:hAnsi="Consolas"/>
+          <w:i/>
+          <w:color w:val="538135" w:themeColor="accent6" w:themeShade="BF"/>
+          <w:sz w:val="32"/>
+          <w:szCs w:val="32"/>
+          <w:lang w:val="en-US"/>
+        </w:rPr>
+        <w:t>num</w:t>
+      </w:r>
+      <w:proofErr w:type="spellEnd"/>
+      <w:r>
+        <w:rPr>
+          <w:b w:val="0"/>
+          <w:sz w:val="32"/>
+          <w:szCs w:val="32"/>
+        </w:rPr>
+        <w:t>). Про переменные мы будем говорить в отдельном уроке. Если в инструкции нет ни одного выражения с побочным эффектом, то в такой инструкции нет никакого смысла.</w:t>
+      </w:r>
+    </w:p>
+    <w:p>
+      <w:pPr>
+        <w:pStyle w:val="3"/>
+        <w:shd w:val="clear" w:color="auto" w:fill="FFFFFF"/>
+        <w:spacing w:before="210" w:beforeAutospacing="0" w:after="255" w:afterAutospacing="0"/>
+        <w:ind w:firstLine="567"/>
+        <w:jc w:val="both"/>
+        <w:rPr>
+          <w:b w:val="0"/>
+          <w:sz w:val="32"/>
+          <w:szCs w:val="32"/>
+        </w:rPr>
+      </w:pPr>
+    </w:p>
+    <w:p>
+      <w:pPr>
+        <w:pStyle w:val="3"/>
+        <w:shd w:val="clear" w:color="auto" w:fill="FFFFFF"/>
+        <w:spacing w:before="210" w:beforeAutospacing="0" w:after="255" w:afterAutospacing="0"/>
+        <w:ind w:firstLine="567"/>
+        <w:jc w:val="both"/>
+        <w:rPr>
+          <w:b w:val="0"/>
+          <w:sz w:val="32"/>
+          <w:szCs w:val="32"/>
+        </w:rPr>
+      </w:pPr>
     </w:p>
     <w:p>
       <w:pPr>
@@ -2856,7 +3724,6 @@
           <w:rFonts w:ascii="Times New Roman" w:hAnsi="Times New Roman" w:cs="Times New Roman"/>
           <w:sz w:val="32"/>
           <w:szCs w:val="32"/>
-          <w:lang w:val="en-US"/>
         </w:rPr>
         <w:t>13</w:t>
       </w:r>
@@ -7962,6 +8829,7 @@
           <w:sz w:val="32"/>
           <w:szCs w:val="32"/>
         </w:rPr>
+        <w:lastRenderedPageBreak/>
         <w:t>Для того,</w:t>
       </w:r>
       <w:r>
@@ -11293,7 +12161,6 @@
           <w:sz w:val="32"/>
           <w:szCs w:val="32"/>
         </w:rPr>
-        <w:lastRenderedPageBreak/>
         <w:t>Функция</w:t>
       </w:r>
       <w:r>
@@ -11369,6 +12236,7 @@
           <w:szCs w:val="32"/>
           <w:lang w:val="en-US"/>
         </w:rPr>
+        <w:lastRenderedPageBreak/>
         <w:t>var</w:t>
       </w:r>
       <w:proofErr w:type="spellEnd"/>
@@ -14427,7 +15295,6 @@
           <w:sz w:val="32"/>
           <w:szCs w:val="32"/>
         </w:rPr>
-        <w:lastRenderedPageBreak/>
         <w:t>Внутри этой функции может быть ещ</w:t>
       </w:r>
       <w:r>
@@ -14588,6 +15455,7 @@
           <w:szCs w:val="32"/>
           <w:lang w:val="en-US"/>
         </w:rPr>
+        <w:lastRenderedPageBreak/>
         <w:t>v</w:t>
       </w:r>
       <w:r>
@@ -16769,57 +17637,65 @@
           <w:sz w:val="32"/>
           <w:szCs w:val="32"/>
         </w:rPr>
+        <w:t>Есть</w:t>
+      </w:r>
+      <w:r>
+        <w:rPr>
+          <w:rFonts w:ascii="Times New Roman" w:hAnsi="Times New Roman" w:cs="Times New Roman"/>
+          <w:sz w:val="32"/>
+          <w:szCs w:val="32"/>
+        </w:rPr>
+        <w:t xml:space="preserve"> ещё одна интересная особенность объявления переменных, которую назвали подъём (</w:t>
+      </w:r>
+      <w:r>
+        <w:rPr>
+          <w:rFonts w:ascii="Times New Roman" w:hAnsi="Times New Roman" w:cs="Times New Roman"/>
+          <w:sz w:val="32"/>
+          <w:szCs w:val="32"/>
+          <w:lang w:val="en-US"/>
+        </w:rPr>
+        <w:t>hoisting</w:t>
+      </w:r>
+      <w:r>
+        <w:rPr>
+          <w:rFonts w:ascii="Times New Roman" w:hAnsi="Times New Roman" w:cs="Times New Roman"/>
+          <w:sz w:val="32"/>
+          <w:szCs w:val="32"/>
+        </w:rPr>
+        <w:t>)</w:t>
+      </w:r>
+      <w:r>
+        <w:rPr>
+          <w:rFonts w:ascii="Times New Roman" w:hAnsi="Times New Roman" w:cs="Times New Roman"/>
+          <w:sz w:val="32"/>
+          <w:szCs w:val="32"/>
+        </w:rPr>
+        <w:t xml:space="preserve">. Мы уже разобрались с тем, что если бы в нашей внутренней функции переменная () не была бы объявлена, то </w:t>
+      </w:r>
+      <w:r>
+        <w:rPr>
+          <w:rFonts w:ascii="Times New Roman" w:hAnsi="Times New Roman" w:cs="Times New Roman"/>
+          <w:sz w:val="32"/>
+          <w:szCs w:val="32"/>
+        </w:rPr>
+        <w:t>интерпретатор</w:t>
+      </w:r>
+      <w:r>
+        <w:rPr>
+          <w:rFonts w:ascii="Times New Roman" w:hAnsi="Times New Roman" w:cs="Times New Roman"/>
+          <w:sz w:val="32"/>
+          <w:szCs w:val="32"/>
+        </w:rPr>
+        <w:t xml:space="preserve"> </w:t>
+      </w:r>
+      <w:r>
+        <w:rPr>
+          <w:rFonts w:ascii="Times New Roman" w:hAnsi="Times New Roman" w:cs="Times New Roman"/>
+          <w:sz w:val="32"/>
+          <w:szCs w:val="32"/>
+        </w:rPr>
         <w:lastRenderedPageBreak/>
-        <w:t>Есть</w:t>
-      </w:r>
-      <w:r>
-        <w:rPr>
-          <w:rFonts w:ascii="Times New Roman" w:hAnsi="Times New Roman" w:cs="Times New Roman"/>
-          <w:sz w:val="32"/>
-          <w:szCs w:val="32"/>
-        </w:rPr>
-        <w:t xml:space="preserve"> ещё одна интересная особенность объявления переменных, которую назвали подъём (</w:t>
-      </w:r>
-      <w:r>
-        <w:rPr>
-          <w:rFonts w:ascii="Times New Roman" w:hAnsi="Times New Roman" w:cs="Times New Roman"/>
-          <w:sz w:val="32"/>
-          <w:szCs w:val="32"/>
-          <w:lang w:val="en-US"/>
-        </w:rPr>
-        <w:t>hoisting</w:t>
-      </w:r>
-      <w:r>
-        <w:rPr>
-          <w:rFonts w:ascii="Times New Roman" w:hAnsi="Times New Roman" w:cs="Times New Roman"/>
-          <w:sz w:val="32"/>
-          <w:szCs w:val="32"/>
-        </w:rPr>
-        <w:t>)</w:t>
-      </w:r>
-      <w:r>
-        <w:rPr>
-          <w:rFonts w:ascii="Times New Roman" w:hAnsi="Times New Roman" w:cs="Times New Roman"/>
-          <w:sz w:val="32"/>
-          <w:szCs w:val="32"/>
-        </w:rPr>
-        <w:t xml:space="preserve">. Мы уже разобрались с тем, что если бы в нашей внутренней функции переменная () не была бы объявлена, то </w:t>
-      </w:r>
-      <w:r>
-        <w:rPr>
-          <w:rFonts w:ascii="Times New Roman" w:hAnsi="Times New Roman" w:cs="Times New Roman"/>
-          <w:sz w:val="32"/>
-          <w:szCs w:val="32"/>
-        </w:rPr>
-        <w:t>интерпретатор</w:t>
-      </w:r>
-      <w:r>
-        <w:rPr>
-          <w:rFonts w:ascii="Times New Roman" w:hAnsi="Times New Roman" w:cs="Times New Roman"/>
-          <w:sz w:val="32"/>
-          <w:szCs w:val="32"/>
-        </w:rPr>
-        <w:t xml:space="preserve"> просто взял бы значение переменной () из внешней функции. Но что будет если мы об</w:t>
+        <w:t>просто взял бы значение переменной () из внешней функции. Но что будет если мы об</w:t>
       </w:r>
       <w:r>
         <w:rPr>
@@ -17863,40 +18739,21 @@
     </w:p>
     <w:p>
       <w:pPr>
-        <w:rPr>
-          <w:rFonts w:ascii="Times New Roman" w:hAnsi="Times New Roman" w:cs="Times New Roman"/>
-          <w:sz w:val="32"/>
-          <w:szCs w:val="32"/>
-          <w:lang w:val="en-US"/>
-        </w:rPr>
-      </w:pPr>
-      <w:r>
-        <w:rPr>
-          <w:rFonts w:ascii="Times New Roman" w:hAnsi="Times New Roman" w:cs="Times New Roman"/>
-          <w:sz w:val="32"/>
-          <w:szCs w:val="32"/>
-          <w:lang w:val="en-US"/>
-        </w:rPr>
-        <w:br w:type="page"/>
-      </w:r>
-    </w:p>
-    <w:p>
-      <w:pPr>
         <w:ind w:firstLine="567"/>
         <w:jc w:val="both"/>
         <w:rPr>
           <w:rFonts w:ascii="Times New Roman" w:hAnsi="Times New Roman" w:cs="Times New Roman"/>
           <w:sz w:val="32"/>
           <w:szCs w:val="32"/>
-        </w:rPr>
-      </w:pPr>
-      <w:r>
-        <w:rPr>
-          <w:rFonts w:ascii="Times New Roman" w:hAnsi="Times New Roman" w:cs="Times New Roman"/>
-          <w:sz w:val="32"/>
-          <w:szCs w:val="32"/>
-        </w:rPr>
-        <w:lastRenderedPageBreak/>
+          <w:lang w:val="en-US"/>
+        </w:rPr>
+      </w:pPr>
+      <w:r>
+        <w:rPr>
+          <w:rFonts w:ascii="Times New Roman" w:hAnsi="Times New Roman" w:cs="Times New Roman"/>
+          <w:sz w:val="32"/>
+          <w:szCs w:val="32"/>
+        </w:rPr>
         <w:t xml:space="preserve">Логично было бы предположить, что когда </w:t>
       </w:r>
       <w:r>
@@ -19086,6 +19943,7 @@
           <w:sz w:val="32"/>
           <w:szCs w:val="32"/>
         </w:rPr>
+        <w:lastRenderedPageBreak/>
         <w:t>Поскольку в начало функции поднимаются только объявления переменных без инициализации, то переменная (</w:t>
       </w:r>
       <w:proofErr w:type="spellStart"/>
@@ -23326,14 +24184,6 @@
           <w:szCs w:val="32"/>
         </w:rPr>
       </w:pPr>
-      <w:r>
-        <w:rPr>
-          <w:rFonts w:ascii="Times New Roman" w:hAnsi="Times New Roman" w:cs="Times New Roman"/>
-          <w:sz w:val="32"/>
-          <w:szCs w:val="32"/>
-        </w:rPr>
-        <w:t>Теперь посмотрим на какой-то более практический применимый пример.</w:t>
-      </w:r>
     </w:p>
     <w:p>
       <w:pPr>
@@ -23343,9 +24193,21 @@
           <w:rFonts w:ascii="Times New Roman" w:hAnsi="Times New Roman" w:cs="Times New Roman"/>
           <w:sz w:val="32"/>
           <w:szCs w:val="32"/>
-          <w:lang w:val="en-US"/>
-        </w:rPr>
-      </w:pPr>
+        </w:rPr>
+      </w:pPr>
+    </w:p>
+    <w:p>
+      <w:pPr>
+        <w:ind w:firstLine="567"/>
+        <w:jc w:val="both"/>
+        <w:rPr>
+          <w:rFonts w:ascii="Times New Roman" w:hAnsi="Times New Roman" w:cs="Times New Roman"/>
+          <w:sz w:val="32"/>
+          <w:szCs w:val="32"/>
+        </w:rPr>
+      </w:pPr>
+      <w:bookmarkStart w:id="0" w:name="_GoBack"/>
+      <w:bookmarkEnd w:id="0"/>
       <w:r>
         <w:rPr>
           <w:rFonts w:ascii="Times New Roman" w:hAnsi="Times New Roman" w:cs="Times New Roman"/>
@@ -23353,6 +24215,26 @@
           <w:szCs w:val="32"/>
         </w:rPr>
         <w:lastRenderedPageBreak/>
+        <w:t>Теперь посмотрим на какой-то более практический применимый пример.</w:t>
+      </w:r>
+    </w:p>
+    <w:p>
+      <w:pPr>
+        <w:ind w:firstLine="567"/>
+        <w:jc w:val="both"/>
+        <w:rPr>
+          <w:rFonts w:ascii="Times New Roman" w:hAnsi="Times New Roman" w:cs="Times New Roman"/>
+          <w:sz w:val="32"/>
+          <w:szCs w:val="32"/>
+          <w:lang w:val="en-US"/>
+        </w:rPr>
+      </w:pPr>
+      <w:r>
+        <w:rPr>
+          <w:rFonts w:ascii="Times New Roman" w:hAnsi="Times New Roman" w:cs="Times New Roman"/>
+          <w:sz w:val="32"/>
+          <w:szCs w:val="32"/>
+        </w:rPr>
         <w:t>Напишем</w:t>
       </w:r>
       <w:r>
@@ -24331,6 +25213,18 @@
         <w:ind w:firstLine="567"/>
         <w:jc w:val="both"/>
         <w:rPr>
+          <w:rFonts w:ascii="Times New Roman" w:hAnsi="Times New Roman" w:cs="Times New Roman"/>
+          <w:sz w:val="32"/>
+          <w:szCs w:val="32"/>
+        </w:rPr>
+      </w:pPr>
+    </w:p>
+    <w:p>
+      <w:pPr>
+        <w:spacing w:after="0" w:line="240" w:lineRule="auto"/>
+        <w:ind w:firstLine="567"/>
+        <w:jc w:val="both"/>
+        <w:rPr>
           <w:rFonts w:ascii="Consolas" w:hAnsi="Consolas" w:cs="Times New Roman"/>
           <w:i/>
           <w:color w:val="002060"/>
@@ -24811,7 +25705,6 @@
           <w:szCs w:val="32"/>
           <w:lang w:val="en-US"/>
         </w:rPr>
-        <w:lastRenderedPageBreak/>
         <w:t>var</w:t>
       </w:r>
       <w:proofErr w:type="spellEnd"/>
@@ -27522,9 +28415,9 @@
       </w:pPr>
     </w:p>
     <w:sectPr>
-      <w:footerReference w:type="default" r:id="rId7"/>
+      <w:footerReference w:type="default" r:id="rId8"/>
       <w:pgSz w:w="11906" w:h="16838"/>
-      <w:pgMar w:top="567" w:right="567" w:bottom="567" w:left="567" w:header="709" w:footer="709" w:gutter="0"/>
+      <w:pgMar w:top="567" w:right="567" w:bottom="567" w:left="567" w:header="709" w:footer="134" w:gutter="0"/>
       <w:cols w:space="708"/>
       <w:docGrid w:linePitch="360"/>
     </w:sectPr>
@@ -27567,7 +28460,6 @@
         <w:docPartUnique/>
       </w:docPartObj>
     </w:sdtPr>
-    <w:sdtEndPr/>
     <w:sdtContent>
       <w:p>
         <w:pPr>
@@ -27587,7 +28479,7 @@
           <w:rPr>
             <w:noProof/>
           </w:rPr>
-          <w:t>1</w:t>
+          <w:t>20</w:t>
         </w:r>
         <w:r>
           <w:fldChar w:fldCharType="end"/>
@@ -27812,11 +28704,103 @@
       </w:pPr>
     </w:lvl>
   </w:abstractNum>
+  <w:abstractNum w:abstractNumId="2" w15:restartNumberingAfterBreak="0">
+    <w:nsid w:val="6F7355B5"/>
+    <w:multiLevelType w:val="hybridMultilevel"/>
+    <w:tmpl w:val="ACB08CF4"/>
+    <w:lvl w:ilvl="0" w:tplc="0419000F">
+      <w:start w:val="1"/>
+      <w:numFmt w:val="decimal"/>
+      <w:lvlText w:val="%1."/>
+      <w:lvlJc w:val="left"/>
+      <w:pPr>
+        <w:ind w:left="720" w:hanging="360"/>
+      </w:pPr>
+      <w:rPr>
+        <w:rFonts w:hint="default"/>
+      </w:rPr>
+    </w:lvl>
+    <w:lvl w:ilvl="1" w:tplc="04190019" w:tentative="1">
+      <w:start w:val="1"/>
+      <w:numFmt w:val="lowerLetter"/>
+      <w:lvlText w:val="%2."/>
+      <w:lvlJc w:val="left"/>
+      <w:pPr>
+        <w:ind w:left="1440" w:hanging="360"/>
+      </w:pPr>
+    </w:lvl>
+    <w:lvl w:ilvl="2" w:tplc="0419001B" w:tentative="1">
+      <w:start w:val="1"/>
+      <w:numFmt w:val="lowerRoman"/>
+      <w:lvlText w:val="%3."/>
+      <w:lvlJc w:val="right"/>
+      <w:pPr>
+        <w:ind w:left="2160" w:hanging="180"/>
+      </w:pPr>
+    </w:lvl>
+    <w:lvl w:ilvl="3" w:tplc="0419000F" w:tentative="1">
+      <w:start w:val="1"/>
+      <w:numFmt w:val="decimal"/>
+      <w:lvlText w:val="%4."/>
+      <w:lvlJc w:val="left"/>
+      <w:pPr>
+        <w:ind w:left="2880" w:hanging="360"/>
+      </w:pPr>
+    </w:lvl>
+    <w:lvl w:ilvl="4" w:tplc="04190019" w:tentative="1">
+      <w:start w:val="1"/>
+      <w:numFmt w:val="lowerLetter"/>
+      <w:lvlText w:val="%5."/>
+      <w:lvlJc w:val="left"/>
+      <w:pPr>
+        <w:ind w:left="3600" w:hanging="360"/>
+      </w:pPr>
+    </w:lvl>
+    <w:lvl w:ilvl="5" w:tplc="0419001B" w:tentative="1">
+      <w:start w:val="1"/>
+      <w:numFmt w:val="lowerRoman"/>
+      <w:lvlText w:val="%6."/>
+      <w:lvlJc w:val="right"/>
+      <w:pPr>
+        <w:ind w:left="4320" w:hanging="180"/>
+      </w:pPr>
+    </w:lvl>
+    <w:lvl w:ilvl="6" w:tplc="0419000F" w:tentative="1">
+      <w:start w:val="1"/>
+      <w:numFmt w:val="decimal"/>
+      <w:lvlText w:val="%7."/>
+      <w:lvlJc w:val="left"/>
+      <w:pPr>
+        <w:ind w:left="5040" w:hanging="360"/>
+      </w:pPr>
+    </w:lvl>
+    <w:lvl w:ilvl="7" w:tplc="04190019" w:tentative="1">
+      <w:start w:val="1"/>
+      <w:numFmt w:val="lowerLetter"/>
+      <w:lvlText w:val="%8."/>
+      <w:lvlJc w:val="left"/>
+      <w:pPr>
+        <w:ind w:left="5760" w:hanging="360"/>
+      </w:pPr>
+    </w:lvl>
+    <w:lvl w:ilvl="8" w:tplc="0419001B" w:tentative="1">
+      <w:start w:val="1"/>
+      <w:numFmt w:val="lowerRoman"/>
+      <w:lvlText w:val="%9."/>
+      <w:lvlJc w:val="right"/>
+      <w:pPr>
+        <w:ind w:left="6480" w:hanging="180"/>
+      </w:pPr>
+    </w:lvl>
+  </w:abstractNum>
   <w:num w:numId="1">
     <w:abstractNumId w:val="0"/>
   </w:num>
   <w:num w:numId="2">
     <w:abstractNumId w:val="1"/>
+  </w:num>
+  <w:num w:numId="3">
+    <w:abstractNumId w:val="2"/>
   </w:num>
 </w:numbering>
 </file>
